--- a/csci_190/hw/ice/ch5_wip.docx
+++ b/csci_190/hw/ice/ch5_wip.docx
@@ -54,6 +54,33 @@
         <w:rPr>
           <w:color w:val="00B0F0"/>
         </w:rPr>
+        <w:t xml:space="preserve">n = 1, </w:t>
+      </w:r>
+      <w:proofErr w:type="gramStart"/>
+      <w:r>
+        <w:rPr>
+          <w:color w:val="00B0F0"/>
+        </w:rPr>
+        <w:t>p(</w:t>
+      </w:r>
+      <w:proofErr w:type="gramEnd"/>
+      <w:r>
+        <w:rPr>
+          <w:color w:val="00B0F0"/>
+        </w:rPr>
+        <w:t>1)</w:t>
+      </w:r>
+    </w:p>
+    <w:p>
+      <w:pPr>
+        <w:rPr>
+          <w:color w:val="00B0F0"/>
+        </w:rPr>
+      </w:pPr>
+      <w:r>
+        <w:rPr>
+          <w:color w:val="00B0F0"/>
+        </w:rPr>
         <w:t>1</w:t>
       </w:r>
       <w:r>
@@ -67,7 +94,53 @@
         <w:rPr>
           <w:color w:val="00B0F0"/>
         </w:rPr>
-        <w:t xml:space="preserve"> = 1(1 + 1)(2(1) + 1)/6</w:t>
+        <w:t xml:space="preserve"> = 1(1 + </w:t>
+      </w:r>
+      <w:proofErr w:type="gramStart"/>
+      <w:r>
+        <w:rPr>
+          <w:color w:val="00B0F0"/>
+        </w:rPr>
+        <w:t>1)(</w:t>
+      </w:r>
+      <w:proofErr w:type="gramEnd"/>
+      <w:r>
+        <w:rPr>
+          <w:color w:val="00B0F0"/>
+        </w:rPr>
+        <w:t>2(1) + 1)/6</w:t>
+      </w:r>
+    </w:p>
+    <w:p>
+      <w:pPr>
+        <w:rPr>
+          <w:color w:val="00B0F0"/>
+        </w:rPr>
+      </w:pPr>
+      <w:r>
+        <w:rPr>
+          <w:color w:val="00B0F0"/>
+        </w:rPr>
+        <w:t>1</w:t>
+      </w:r>
+      <w:r>
+        <w:rPr>
+          <w:color w:val="00B0F0"/>
+          <w:vertAlign w:val="superscript"/>
+        </w:rPr>
+        <w:t>2</w:t>
+      </w:r>
+      <w:r>
+        <w:rPr>
+          <w:color w:val="00B0F0"/>
+        </w:rPr>
+        <w:t xml:space="preserve"> = </w:t>
+      </w:r>
+      <w:r>
+        <w:rPr>
+          <w:color w:val="00B0F0"/>
+        </w:rPr>
+        <w:t>1(2)(3)/6</w:t>
       </w:r>
     </w:p>
     <w:p>
@@ -98,20 +171,7 @@
         <w:rPr>
           <w:color w:val="00B0F0"/>
         </w:rPr>
-        <w:t xml:space="preserve"> = 1(1 + 1)(2(1) + 1)/6</w:t>
-      </w:r>
-    </w:p>
-    <w:p>
-      <w:pPr>
-        <w:rPr>
-          <w:color w:val="00B0F0"/>
-        </w:rPr>
-      </w:pPr>
-      <w:r>
-        <w:rPr>
-          <w:color w:val="00B0F0"/>
-        </w:rPr>
-        <w:t xml:space="preserve">1 = </w:t>
+        <w:t xml:space="preserve"> = </w:t>
       </w:r>
       <w:r>
         <w:rPr>
@@ -179,23 +239,928 @@
       </w:r>
     </w:p>
     <w:p>
+      <w:pPr>
+        <w:rPr>
+          <w:color w:val="00B0F0"/>
+        </w:rPr>
+      </w:pPr>
+      <w:r>
+        <w:rPr>
+          <w:color w:val="00B0F0"/>
+        </w:rPr>
+        <w:t>1</w:t>
+      </w:r>
+      <w:r>
+        <w:rPr>
+          <w:color w:val="00B0F0"/>
+          <w:vertAlign w:val="superscript"/>
+        </w:rPr>
+        <w:t>2</w:t>
+      </w:r>
+      <w:r>
+        <w:rPr>
+          <w:color w:val="00B0F0"/>
+        </w:rPr>
+        <w:t xml:space="preserve"> + 2</w:t>
+      </w:r>
+      <w:r>
+        <w:rPr>
+          <w:color w:val="00B0F0"/>
+          <w:vertAlign w:val="superscript"/>
+        </w:rPr>
+        <w:t>2</w:t>
+      </w:r>
+      <w:r>
+        <w:rPr>
+          <w:color w:val="00B0F0"/>
+        </w:rPr>
+        <w:t xml:space="preserve"> + · · · + </w:t>
+      </w:r>
+      <w:r>
+        <w:rPr>
+          <w:color w:val="00B0F0"/>
+        </w:rPr>
+        <w:t>k</w:t>
+      </w:r>
+      <w:r>
+        <w:rPr>
+          <w:color w:val="00B0F0"/>
+          <w:vertAlign w:val="superscript"/>
+        </w:rPr>
+        <w:t>2</w:t>
+      </w:r>
+      <w:r>
+        <w:rPr>
+          <w:color w:val="00B0F0"/>
+        </w:rPr>
+        <w:t xml:space="preserve"> = </w:t>
+      </w:r>
+      <w:proofErr w:type="gramStart"/>
+      <w:r>
+        <w:rPr>
+          <w:color w:val="00B0F0"/>
+        </w:rPr>
+        <w:t>k</w:t>
+      </w:r>
+      <w:r>
+        <w:rPr>
+          <w:color w:val="00B0F0"/>
+        </w:rPr>
+        <w:t>(</w:t>
+      </w:r>
+      <w:proofErr w:type="gramEnd"/>
+      <w:r>
+        <w:rPr>
+          <w:color w:val="00B0F0"/>
+        </w:rPr>
+        <w:t>k</w:t>
+      </w:r>
+      <w:r>
+        <w:rPr>
+          <w:color w:val="00B0F0"/>
+        </w:rPr>
+        <w:t xml:space="preserve"> + 1)(2</w:t>
+      </w:r>
+      <w:r>
+        <w:rPr>
+          <w:color w:val="00B0F0"/>
+        </w:rPr>
+        <w:t>k</w:t>
+      </w:r>
+      <w:r>
+        <w:rPr>
+          <w:color w:val="00B0F0"/>
+        </w:rPr>
+        <w:t xml:space="preserve"> + 1)/6</w:t>
+      </w:r>
+    </w:p>
+    <w:p>
       <w:r>
         <w:t>d) What do you need to prove in the inductive step?</w:t>
       </w:r>
     </w:p>
     <w:p>
+      <w:pPr>
+        <w:rPr>
+          <w:color w:val="00B0F0"/>
+        </w:rPr>
+      </w:pPr>
+      <w:r>
+        <w:rPr>
+          <w:color w:val="00B0F0"/>
+        </w:rPr>
+        <w:t xml:space="preserve">We show that for every positive k, p(k) </w:t>
+      </w:r>
+      <w:r>
+        <w:rPr>
+          <w:rFonts w:hint="eastAsia"/>
+          <w:color w:val="00B0F0"/>
+        </w:rPr>
+        <w:t>→</w:t>
+      </w:r>
+      <w:r>
+        <w:rPr>
+          <w:rFonts w:hint="eastAsia"/>
+          <w:color w:val="00B0F0"/>
+        </w:rPr>
+        <w:t xml:space="preserve"> </w:t>
+      </w:r>
+      <w:proofErr w:type="gramStart"/>
+      <w:r>
+        <w:rPr>
+          <w:color w:val="00B0F0"/>
+        </w:rPr>
+        <w:t>p(</w:t>
+      </w:r>
+      <w:proofErr w:type="gramEnd"/>
+      <w:r>
+        <w:rPr>
+          <w:color w:val="00B0F0"/>
+        </w:rPr>
+        <w:t>k + 1) is true.</w:t>
+      </w:r>
+    </w:p>
+    <w:p>
+      <w:pPr>
+        <w:rPr>
+          <w:color w:val="00B0F0"/>
+        </w:rPr>
+      </w:pPr>
+      <w:r>
+        <w:rPr>
+          <w:color w:val="00B0F0"/>
+        </w:rPr>
+        <w:t>1</w:t>
+      </w:r>
+      <w:r>
+        <w:rPr>
+          <w:color w:val="00B0F0"/>
+          <w:vertAlign w:val="superscript"/>
+        </w:rPr>
+        <w:t>2</w:t>
+      </w:r>
+      <w:r>
+        <w:rPr>
+          <w:color w:val="00B0F0"/>
+        </w:rPr>
+        <w:t xml:space="preserve"> + 2</w:t>
+      </w:r>
+      <w:r>
+        <w:rPr>
+          <w:color w:val="00B0F0"/>
+          <w:vertAlign w:val="superscript"/>
+        </w:rPr>
+        <w:t>2</w:t>
+      </w:r>
+      <w:r>
+        <w:rPr>
+          <w:color w:val="00B0F0"/>
+        </w:rPr>
+        <w:t xml:space="preserve"> + · · · + </w:t>
+      </w:r>
+      <w:r>
+        <w:rPr>
+          <w:color w:val="00B0F0"/>
+        </w:rPr>
+        <w:t>k</w:t>
+      </w:r>
+      <w:r>
+        <w:rPr>
+          <w:color w:val="00B0F0"/>
+          <w:vertAlign w:val="superscript"/>
+        </w:rPr>
+        <w:t>2</w:t>
+      </w:r>
+      <w:r>
+        <w:rPr>
+          <w:color w:val="00B0F0"/>
+        </w:rPr>
+        <w:t xml:space="preserve"> </w:t>
+      </w:r>
+      <w:r>
+        <w:rPr>
+          <w:color w:val="00B0F0"/>
+        </w:rPr>
+        <w:t>+ (k +1)</w:t>
+      </w:r>
+      <w:r>
+        <w:rPr>
+          <w:color w:val="00B0F0"/>
+          <w:vertAlign w:val="superscript"/>
+        </w:rPr>
+        <w:t>2</w:t>
+      </w:r>
+      <w:r>
+        <w:rPr>
+          <w:color w:val="00B0F0"/>
+        </w:rPr>
+        <w:t xml:space="preserve"> </w:t>
+      </w:r>
+      <w:r>
+        <w:rPr>
+          <w:color w:val="00B0F0"/>
+        </w:rPr>
+        <w:t xml:space="preserve">= </w:t>
+      </w:r>
+      <w:r>
+        <w:rPr>
+          <w:color w:val="00B0F0"/>
+        </w:rPr>
+        <w:t xml:space="preserve">(k + </w:t>
+      </w:r>
+      <w:proofErr w:type="gramStart"/>
+      <w:r>
+        <w:rPr>
+          <w:color w:val="00B0F0"/>
+        </w:rPr>
+        <w:t>1)</w:t>
+      </w:r>
+      <w:r>
+        <w:rPr>
+          <w:color w:val="00B0F0"/>
+        </w:rPr>
+        <w:t>(</w:t>
+      </w:r>
+      <w:proofErr w:type="gramEnd"/>
+      <w:r>
+        <w:rPr>
+          <w:color w:val="00B0F0"/>
+        </w:rPr>
+        <w:t>k</w:t>
+      </w:r>
+      <w:r>
+        <w:rPr>
+          <w:color w:val="00B0F0"/>
+        </w:rPr>
+        <w:t xml:space="preserve"> + </w:t>
+      </w:r>
+      <w:r>
+        <w:rPr>
+          <w:color w:val="00B0F0"/>
+        </w:rPr>
+        <w:t>2</w:t>
+      </w:r>
+      <w:r>
+        <w:rPr>
+          <w:color w:val="00B0F0"/>
+        </w:rPr>
+        <w:t>)(2</w:t>
+      </w:r>
+      <w:r>
+        <w:rPr>
+          <w:color w:val="00B0F0"/>
+        </w:rPr>
+        <w:t>k</w:t>
+      </w:r>
+      <w:r>
+        <w:rPr>
+          <w:color w:val="00B0F0"/>
+        </w:rPr>
+        <w:t xml:space="preserve"> + </w:t>
+      </w:r>
+      <w:r>
+        <w:rPr>
+          <w:color w:val="00B0F0"/>
+        </w:rPr>
+        <w:t>3</w:t>
+      </w:r>
+      <w:r>
+        <w:rPr>
+          <w:color w:val="00B0F0"/>
+        </w:rPr>
+        <w:t>)/6</w:t>
+      </w:r>
+    </w:p>
+    <w:p>
       <w:r>
         <w:t>e) Complete the inductive step, identifying where you use the inductive hypothesis.</w:t>
       </w:r>
     </w:p>
     <w:p>
-      <w:r>
-        <w:t>f ) Explain why these steps show that this formula is true whenever n is a positive integer.</w:t>
-      </w:r>
-    </w:p>
-    <w:p/>
-    <w:p>
-      <w:r>
+      <w:pPr>
+        <w:rPr>
+          <w:color w:val="00B0F0"/>
+        </w:rPr>
+      </w:pPr>
+      <w:r>
+        <w:rPr>
+          <w:color w:val="00B0F0"/>
+        </w:rPr>
+        <w:t>1</w:t>
+      </w:r>
+      <w:r>
+        <w:rPr>
+          <w:color w:val="00B0F0"/>
+          <w:vertAlign w:val="superscript"/>
+        </w:rPr>
+        <w:t>2</w:t>
+      </w:r>
+      <w:r>
+        <w:rPr>
+          <w:color w:val="00B0F0"/>
+        </w:rPr>
+        <w:t xml:space="preserve"> + 2</w:t>
+      </w:r>
+      <w:r>
+        <w:rPr>
+          <w:color w:val="00B0F0"/>
+          <w:vertAlign w:val="superscript"/>
+        </w:rPr>
+        <w:t>2</w:t>
+      </w:r>
+      <w:r>
+        <w:rPr>
+          <w:color w:val="00B0F0"/>
+        </w:rPr>
+        <w:t xml:space="preserve"> + · · · + </w:t>
+      </w:r>
+      <w:r>
+        <w:rPr>
+          <w:color w:val="00B0F0"/>
+        </w:rPr>
+        <w:t>k</w:t>
+      </w:r>
+      <w:r>
+        <w:rPr>
+          <w:color w:val="00B0F0"/>
+          <w:vertAlign w:val="superscript"/>
+        </w:rPr>
+        <w:t>2</w:t>
+      </w:r>
+      <w:r>
+        <w:rPr>
+          <w:color w:val="00B0F0"/>
+        </w:rPr>
+        <w:t xml:space="preserve"> </w:t>
+      </w:r>
+      <w:r>
+        <w:rPr>
+          <w:color w:val="00B0F0"/>
+        </w:rPr>
+        <w:t>+ (k +1)</w:t>
+      </w:r>
+      <w:r>
+        <w:rPr>
+          <w:color w:val="00B0F0"/>
+          <w:vertAlign w:val="superscript"/>
+        </w:rPr>
+        <w:t>2</w:t>
+      </w:r>
+      <w:r>
+        <w:rPr>
+          <w:color w:val="00B0F0"/>
+        </w:rPr>
+        <w:t xml:space="preserve"> </w:t>
+      </w:r>
+      <w:r>
+        <w:rPr>
+          <w:color w:val="00B0F0"/>
+        </w:rPr>
+        <w:t xml:space="preserve">= </w:t>
+      </w:r>
+      <w:r>
+        <w:rPr>
+          <w:color w:val="00B0F0"/>
+        </w:rPr>
+        <w:t>(</w:t>
+      </w:r>
+      <w:r>
+        <w:rPr>
+          <w:color w:val="00B0F0"/>
+        </w:rPr>
+        <w:t>1</w:t>
+      </w:r>
+      <w:r>
+        <w:rPr>
+          <w:color w:val="00B0F0"/>
+          <w:vertAlign w:val="superscript"/>
+        </w:rPr>
+        <w:t>2</w:t>
+      </w:r>
+      <w:r>
+        <w:rPr>
+          <w:color w:val="00B0F0"/>
+        </w:rPr>
+        <w:t xml:space="preserve"> + 2</w:t>
+      </w:r>
+      <w:r>
+        <w:rPr>
+          <w:color w:val="00B0F0"/>
+          <w:vertAlign w:val="superscript"/>
+        </w:rPr>
+        <w:t>2</w:t>
+      </w:r>
+      <w:r>
+        <w:rPr>
+          <w:color w:val="00B0F0"/>
+        </w:rPr>
+        <w:t xml:space="preserve"> + · · · + </w:t>
+      </w:r>
+      <w:r>
+        <w:rPr>
+          <w:color w:val="00B0F0"/>
+        </w:rPr>
+        <w:t>k</w:t>
+      </w:r>
+      <w:r>
+        <w:rPr>
+          <w:color w:val="00B0F0"/>
+          <w:vertAlign w:val="superscript"/>
+        </w:rPr>
+        <w:t>2</w:t>
+      </w:r>
+      <w:r>
+        <w:rPr>
+          <w:color w:val="00B0F0"/>
+        </w:rPr>
+        <w:t xml:space="preserve">) </w:t>
+      </w:r>
+      <w:r>
+        <w:rPr>
+          <w:color w:val="00B0F0"/>
+        </w:rPr>
+        <w:t>+ (k +1)</w:t>
+      </w:r>
+      <w:r>
+        <w:rPr>
+          <w:color w:val="00B0F0"/>
+          <w:vertAlign w:val="superscript"/>
+        </w:rPr>
+        <w:t>2</w:t>
+      </w:r>
+    </w:p>
+    <w:p>
+      <w:pPr>
+        <w:rPr>
+          <w:color w:val="00B0F0"/>
+          <w:vertAlign w:val="superscript"/>
+        </w:rPr>
+      </w:pPr>
+      <w:r>
+        <w:t xml:space="preserve">                                             </w:t>
+      </w:r>
+      <w:r>
+        <w:rPr>
+          <w:color w:val="00B0F0"/>
+        </w:rPr>
+        <w:t xml:space="preserve">= </w:t>
+      </w:r>
+      <m:oMath>
+        <m:f>
+          <m:fPr>
+            <m:ctrlPr>
+              <w:rPr>
+                <w:rFonts w:ascii="Cambria Math" w:hAnsi="Cambria Math"/>
+                <w:i/>
+                <w:color w:val="00B0F0"/>
+              </w:rPr>
+            </m:ctrlPr>
+          </m:fPr>
+          <m:num>
+            <m:r>
+              <w:rPr>
+                <w:rFonts w:ascii="Cambria Math" w:hAnsi="Cambria Math"/>
+                <w:color w:val="00B0F0"/>
+              </w:rPr>
+              <m:t>k(k + 1)(2k + 1)</m:t>
+            </m:r>
+          </m:num>
+          <m:den>
+            <m:r>
+              <w:rPr>
+                <w:rFonts w:ascii="Cambria Math" w:hAnsi="Cambria Math"/>
+                <w:color w:val="00B0F0"/>
+              </w:rPr>
+              <m:t>6</m:t>
+            </m:r>
+          </m:den>
+        </m:f>
+      </m:oMath>
+      <w:r>
+        <w:rPr>
+          <w:color w:val="00B0F0"/>
+        </w:rPr>
+        <w:t xml:space="preserve"> + (k + 1)</w:t>
+      </w:r>
+      <w:r>
+        <w:rPr>
+          <w:color w:val="00B0F0"/>
+          <w:vertAlign w:val="superscript"/>
+        </w:rPr>
+        <w:t>2</w:t>
+      </w:r>
+    </w:p>
+    <w:p>
+      <w:pPr>
+        <w:rPr>
+          <w:color w:val="00B0F0"/>
+        </w:rPr>
+      </w:pPr>
+      <w:r>
+        <w:rPr>
+          <w:color w:val="00B0F0"/>
+          <w:vertAlign w:val="superscript"/>
+        </w:rPr>
+        <w:t xml:space="preserve">                                                                      </w:t>
+      </w:r>
+      <w:r>
+        <w:rPr>
+          <w:color w:val="00B0F0"/>
+        </w:rPr>
+        <w:t xml:space="preserve">= </w:t>
+      </w:r>
+      <m:oMath>
+        <m:f>
+          <m:fPr>
+            <m:ctrlPr>
+              <w:rPr>
+                <w:rFonts w:ascii="Cambria Math" w:hAnsi="Cambria Math"/>
+                <w:i/>
+                <w:color w:val="00B0F0"/>
+              </w:rPr>
+            </m:ctrlPr>
+          </m:fPr>
+          <m:num>
+            <m:r>
+              <w:rPr>
+                <w:rFonts w:ascii="Cambria Math" w:hAnsi="Cambria Math"/>
+                <w:color w:val="00B0F0"/>
+              </w:rPr>
+              <m:t>k + 1</m:t>
+            </m:r>
+          </m:num>
+          <m:den>
+            <m:r>
+              <w:rPr>
+                <w:rFonts w:ascii="Cambria Math" w:hAnsi="Cambria Math"/>
+                <w:color w:val="00B0F0"/>
+              </w:rPr>
+              <m:t>6</m:t>
+            </m:r>
+          </m:den>
+        </m:f>
+      </m:oMath>
+      <w:r>
+        <w:rPr>
+          <w:color w:val="00B0F0"/>
+        </w:rPr>
+        <w:t xml:space="preserve"> (</w:t>
+      </w:r>
+      <w:proofErr w:type="gramStart"/>
+      <w:r>
+        <w:rPr>
+          <w:color w:val="00B0F0"/>
+        </w:rPr>
+        <w:t>k(</w:t>
+      </w:r>
+      <w:proofErr w:type="gramEnd"/>
+      <w:r>
+        <w:rPr>
+          <w:color w:val="00B0F0"/>
+        </w:rPr>
+        <w:t>2k + 1) + 6(k + 1)</w:t>
+      </w:r>
+    </w:p>
+    <w:p>
+      <w:pPr>
+        <w:rPr>
+          <w:color w:val="00B0F0"/>
+        </w:rPr>
+      </w:pPr>
+      <w:r>
+        <w:rPr>
+          <w:color w:val="00B0F0"/>
+        </w:rPr>
+        <w:t xml:space="preserve">                                            = </w:t>
+      </w:r>
+      <m:oMath>
+        <m:f>
+          <m:fPr>
+            <m:ctrlPr>
+              <w:rPr>
+                <w:rFonts w:ascii="Cambria Math" w:hAnsi="Cambria Math"/>
+                <w:i/>
+                <w:color w:val="00B0F0"/>
+              </w:rPr>
+            </m:ctrlPr>
+          </m:fPr>
+          <m:num>
+            <m:r>
+              <w:rPr>
+                <w:rFonts w:ascii="Cambria Math" w:hAnsi="Cambria Math"/>
+                <w:color w:val="00B0F0"/>
+              </w:rPr>
+              <m:t>k + 1</m:t>
+            </m:r>
+          </m:num>
+          <m:den>
+            <m:r>
+              <w:rPr>
+                <w:rFonts w:ascii="Cambria Math" w:hAnsi="Cambria Math"/>
+                <w:color w:val="00B0F0"/>
+              </w:rPr>
+              <m:t>6</m:t>
+            </m:r>
+          </m:den>
+        </m:f>
+      </m:oMath>
+      <w:r>
+        <w:rPr>
+          <w:color w:val="00B0F0"/>
+        </w:rPr>
+        <w:t xml:space="preserve"> (2K</w:t>
+      </w:r>
+      <w:r>
+        <w:rPr>
+          <w:color w:val="00B0F0"/>
+          <w:vertAlign w:val="superscript"/>
+        </w:rPr>
+        <w:t>2</w:t>
+      </w:r>
+      <w:r>
+        <w:rPr>
+          <w:color w:val="00B0F0"/>
+        </w:rPr>
+        <w:t xml:space="preserve"> + K + 6K + 6)</w:t>
+      </w:r>
+    </w:p>
+    <w:p>
+      <w:pPr>
+        <w:rPr>
+          <w:color w:val="00B0F0"/>
+        </w:rPr>
+      </w:pPr>
+      <w:r>
+        <w:rPr>
+          <w:color w:val="00B0F0"/>
+        </w:rPr>
+        <w:t xml:space="preserve">                                            = </w:t>
+      </w:r>
+      <m:oMath>
+        <m:f>
+          <m:fPr>
+            <m:ctrlPr>
+              <w:rPr>
+                <w:rFonts w:ascii="Cambria Math" w:hAnsi="Cambria Math"/>
+                <w:i/>
+                <w:color w:val="00B0F0"/>
+              </w:rPr>
+            </m:ctrlPr>
+          </m:fPr>
+          <m:num>
+            <m:r>
+              <w:rPr>
+                <w:rFonts w:ascii="Cambria Math" w:hAnsi="Cambria Math"/>
+                <w:color w:val="00B0F0"/>
+              </w:rPr>
+              <m:t>k + 1</m:t>
+            </m:r>
+          </m:num>
+          <m:den>
+            <m:r>
+              <w:rPr>
+                <w:rFonts w:ascii="Cambria Math" w:hAnsi="Cambria Math"/>
+                <w:color w:val="00B0F0"/>
+              </w:rPr>
+              <m:t>6</m:t>
+            </m:r>
+          </m:den>
+        </m:f>
+      </m:oMath>
+      <w:r>
+        <w:rPr>
+          <w:color w:val="00B0F0"/>
+        </w:rPr>
+        <w:t xml:space="preserve"> </w:t>
+      </w:r>
+      <w:r>
+        <w:rPr>
+          <w:color w:val="00B0F0"/>
+        </w:rPr>
+        <w:t>(</w:t>
+      </w:r>
+      <w:r>
+        <w:rPr>
+          <w:color w:val="00B0F0"/>
+        </w:rPr>
+        <w:t>2K</w:t>
+      </w:r>
+      <w:r>
+        <w:rPr>
+          <w:color w:val="00B0F0"/>
+          <w:vertAlign w:val="superscript"/>
+        </w:rPr>
+        <w:t>2</w:t>
+      </w:r>
+      <w:r>
+        <w:rPr>
+          <w:color w:val="00B0F0"/>
+        </w:rPr>
+        <w:t xml:space="preserve"> + </w:t>
+      </w:r>
+      <w:r>
+        <w:rPr>
+          <w:color w:val="00B0F0"/>
+        </w:rPr>
+        <w:t>7</w:t>
+      </w:r>
+      <w:r>
+        <w:rPr>
+          <w:color w:val="00B0F0"/>
+        </w:rPr>
+        <w:t>K + 6</w:t>
+      </w:r>
+      <w:r>
+        <w:rPr>
+          <w:color w:val="00B0F0"/>
+        </w:rPr>
+        <w:t>)</w:t>
+      </w:r>
+    </w:p>
+    <w:p>
+      <w:pPr>
+        <w:rPr>
+          <w:color w:val="00B0F0"/>
+        </w:rPr>
+      </w:pPr>
+      <w:r>
+        <w:rPr>
+          <w:color w:val="00B0F0"/>
+        </w:rPr>
+        <w:t xml:space="preserve">                                            = </w:t>
+      </w:r>
+      <m:oMath>
+        <m:f>
+          <m:fPr>
+            <m:ctrlPr>
+              <w:rPr>
+                <w:rFonts w:ascii="Cambria Math" w:hAnsi="Cambria Math"/>
+                <w:i/>
+                <w:color w:val="00B0F0"/>
+              </w:rPr>
+            </m:ctrlPr>
+          </m:fPr>
+          <m:num>
+            <m:r>
+              <w:rPr>
+                <w:rFonts w:ascii="Cambria Math" w:hAnsi="Cambria Math"/>
+                <w:color w:val="00B0F0"/>
+              </w:rPr>
+              <m:t>k + 1</m:t>
+            </m:r>
+          </m:num>
+          <m:den>
+            <m:r>
+              <w:rPr>
+                <w:rFonts w:ascii="Cambria Math" w:hAnsi="Cambria Math"/>
+                <w:color w:val="00B0F0"/>
+              </w:rPr>
+              <m:t>6</m:t>
+            </m:r>
+          </m:den>
+        </m:f>
+      </m:oMath>
+      <w:r>
+        <w:rPr>
+          <w:color w:val="00B0F0"/>
+        </w:rPr>
+        <w:t xml:space="preserve"> </w:t>
+      </w:r>
+      <w:r>
+        <w:rPr>
+          <w:color w:val="00B0F0"/>
+        </w:rPr>
+        <w:t xml:space="preserve">(K + </w:t>
+      </w:r>
+      <w:proofErr w:type="gramStart"/>
+      <w:r>
+        <w:rPr>
+          <w:color w:val="00B0F0"/>
+        </w:rPr>
+        <w:t>2)</w:t>
+      </w:r>
+      <w:r>
+        <w:rPr>
+          <w:color w:val="00B0F0"/>
+        </w:rPr>
+        <w:t>(</w:t>
+      </w:r>
+      <w:proofErr w:type="gramEnd"/>
+      <w:r>
+        <w:rPr>
+          <w:color w:val="00B0F0"/>
+        </w:rPr>
+        <w:t>2K + 3)</w:t>
+      </w:r>
+    </w:p>
+    <w:p>
+      <w:pPr>
+        <w:rPr>
+          <w:color w:val="00B0F0"/>
+        </w:rPr>
+      </w:pPr>
+      <w:r>
+        <w:rPr>
+          <w:color w:val="00B0F0"/>
+        </w:rPr>
+        <w:t xml:space="preserve">                                            = </w:t>
+      </w:r>
+      <m:oMath>
+        <m:f>
+          <m:fPr>
+            <m:ctrlPr>
+              <w:rPr>
+                <w:rFonts w:ascii="Cambria Math" w:hAnsi="Cambria Math"/>
+                <w:i/>
+                <w:color w:val="00B0F0"/>
+              </w:rPr>
+            </m:ctrlPr>
+          </m:fPr>
+          <m:num>
+            <m:r>
+              <w:rPr>
+                <w:rFonts w:ascii="Cambria Math" w:hAnsi="Cambria Math"/>
+                <w:color w:val="00B0F0"/>
+              </w:rPr>
+              <m:t>(</m:t>
+            </m:r>
+            <m:r>
+              <w:rPr>
+                <w:rFonts w:ascii="Cambria Math" w:hAnsi="Cambria Math"/>
+                <w:color w:val="00B0F0"/>
+              </w:rPr>
+              <m:t>k + 1</m:t>
+            </m:r>
+            <m:r>
+              <w:rPr>
+                <w:rFonts w:ascii="Cambria Math" w:hAnsi="Cambria Math"/>
+                <w:color w:val="00B0F0"/>
+              </w:rPr>
+              <m:t>)(K+2)(2K+3)</m:t>
+            </m:r>
+          </m:num>
+          <m:den>
+            <m:r>
+              <w:rPr>
+                <w:rFonts w:ascii="Cambria Math" w:hAnsi="Cambria Math"/>
+                <w:color w:val="00B0F0"/>
+              </w:rPr>
+              <m:t>6</m:t>
+            </m:r>
+          </m:den>
+        </m:f>
+      </m:oMath>
+    </w:p>
+    <w:p>
+      <w:proofErr w:type="gramStart"/>
+      <w:r>
+        <w:t>f )</w:t>
+      </w:r>
+      <w:proofErr w:type="gramEnd"/>
+      <w:r>
+        <w:t xml:space="preserve"> Explain why these steps show that this formula is true whenever n is a positive integer.</w:t>
+      </w:r>
+    </w:p>
+    <w:p>
+      <w:pPr>
+        <w:rPr>
+          <w:color w:val="00B0F0"/>
+        </w:rPr>
+      </w:pPr>
+      <w:r>
+        <w:rPr>
+          <w:color w:val="00B0F0"/>
+        </w:rPr>
+        <w:t>We have completed</w:t>
+      </w:r>
+      <w:r>
+        <w:rPr>
+          <w:color w:val="00B0F0"/>
+        </w:rPr>
+        <w:t xml:space="preserve"> </w:t>
+      </w:r>
+      <w:r>
+        <w:rPr>
+          <w:color w:val="00B0F0"/>
+        </w:rPr>
+        <w:t>both the basis step and the inductive step, so by the principle</w:t>
+      </w:r>
+      <w:r>
+        <w:rPr>
+          <w:color w:val="00B0F0"/>
+        </w:rPr>
+        <w:t xml:space="preserve"> </w:t>
+      </w:r>
+      <w:r>
+        <w:rPr>
+          <w:color w:val="00B0F0"/>
+        </w:rPr>
+        <w:t>of mathematical induction, the statement is true for every positive integer n.</w:t>
+      </w:r>
+    </w:p>
+    <w:p>
+      <w:r>
+        <w:lastRenderedPageBreak/>
         <w:t>Exercise 5.2</w:t>
       </w:r>
     </w:p>
@@ -228,16 +1193,225 @@
       </w:r>
     </w:p>
     <w:p>
+      <w:pPr>
+        <w:rPr>
+          <w:color w:val="00B0F0"/>
+        </w:rPr>
+      </w:pPr>
+      <w:proofErr w:type="gramStart"/>
+      <w:r>
+        <w:rPr>
+          <w:color w:val="00B0F0"/>
+        </w:rPr>
+        <w:t>p(</w:t>
+      </w:r>
+      <w:proofErr w:type="gramEnd"/>
+      <w:r>
+        <w:rPr>
+          <w:color w:val="00B0F0"/>
+        </w:rPr>
+        <w:t>8) is true because 8 cents of postage can be formed by one 3-cent stamp and one 5-cent stamp.</w:t>
+      </w:r>
+    </w:p>
+    <w:p>
+      <w:pPr>
+        <w:rPr>
+          <w:color w:val="00B0F0"/>
+        </w:rPr>
+      </w:pPr>
+      <w:proofErr w:type="gramStart"/>
+      <w:r>
+        <w:rPr>
+          <w:color w:val="00B0F0"/>
+        </w:rPr>
+        <w:t>p(</w:t>
+      </w:r>
+      <w:proofErr w:type="gramEnd"/>
+      <w:r>
+        <w:rPr>
+          <w:color w:val="00B0F0"/>
+        </w:rPr>
+        <w:t>9</w:t>
+      </w:r>
+      <w:r>
+        <w:rPr>
+          <w:color w:val="00B0F0"/>
+        </w:rPr>
+        <w:t xml:space="preserve">) is true because </w:t>
+      </w:r>
+      <w:r>
+        <w:rPr>
+          <w:color w:val="00B0F0"/>
+        </w:rPr>
+        <w:t>9</w:t>
+      </w:r>
+      <w:r>
+        <w:rPr>
+          <w:color w:val="00B0F0"/>
+        </w:rPr>
+        <w:t xml:space="preserve"> cents of postage can be formed by </w:t>
+      </w:r>
+      <w:r>
+        <w:rPr>
+          <w:color w:val="00B0F0"/>
+        </w:rPr>
+        <w:t>three</w:t>
+      </w:r>
+      <w:r>
+        <w:rPr>
+          <w:color w:val="00B0F0"/>
+        </w:rPr>
+        <w:t xml:space="preserve"> 3-cent stamp</w:t>
+      </w:r>
+      <w:r>
+        <w:rPr>
+          <w:color w:val="00B0F0"/>
+        </w:rPr>
+        <w:t>s</w:t>
+      </w:r>
+      <w:r>
+        <w:rPr>
+          <w:color w:val="00B0F0"/>
+        </w:rPr>
+        <w:t>.</w:t>
+      </w:r>
+    </w:p>
+    <w:p>
+      <w:pPr>
+        <w:rPr>
+          <w:color w:val="00B0F0"/>
+        </w:rPr>
+      </w:pPr>
+      <w:proofErr w:type="gramStart"/>
+      <w:r>
+        <w:rPr>
+          <w:color w:val="00B0F0"/>
+        </w:rPr>
+        <w:t>p(</w:t>
+      </w:r>
+      <w:proofErr w:type="gramEnd"/>
+      <w:r>
+        <w:rPr>
+          <w:color w:val="00B0F0"/>
+        </w:rPr>
+        <w:t>10</w:t>
+      </w:r>
+      <w:r>
+        <w:rPr>
+          <w:color w:val="00B0F0"/>
+        </w:rPr>
+        <w:t xml:space="preserve">) is true because </w:t>
+      </w:r>
+      <w:r>
+        <w:rPr>
+          <w:color w:val="00B0F0"/>
+        </w:rPr>
+        <w:t>10</w:t>
+      </w:r>
+      <w:r>
+        <w:rPr>
+          <w:color w:val="00B0F0"/>
+        </w:rPr>
+        <w:t xml:space="preserve"> cents of postage can be formed by </w:t>
+      </w:r>
+      <w:r>
+        <w:rPr>
+          <w:color w:val="00B0F0"/>
+        </w:rPr>
+        <w:t>two</w:t>
+      </w:r>
+      <w:r>
+        <w:rPr>
+          <w:color w:val="00B0F0"/>
+        </w:rPr>
+        <w:t xml:space="preserve"> 5-cent stamp</w:t>
+      </w:r>
+      <w:r>
+        <w:rPr>
+          <w:color w:val="00B0F0"/>
+        </w:rPr>
+        <w:t>s</w:t>
+      </w:r>
+      <w:r>
+        <w:rPr>
+          <w:color w:val="00B0F0"/>
+        </w:rPr>
+        <w:t>.</w:t>
+      </w:r>
+    </w:p>
+    <w:p>
       <w:r>
         <w:t>b) What is the inductive hypothesis of the proof?</w:t>
       </w:r>
     </w:p>
     <w:p>
+      <w:pPr>
+        <w:rPr>
+          <w:color w:val="00B0F0"/>
+        </w:rPr>
+      </w:pPr>
+      <w:r>
+        <w:rPr>
+          <w:color w:val="00B0F0"/>
+        </w:rPr>
+        <w:t xml:space="preserve">We can form j cents of postage for all j with 8 </w:t>
+      </w:r>
+      <m:oMath>
+        <m:r>
+          <w:rPr>
+            <w:rFonts w:ascii="Cambria Math" w:hAnsi="Cambria Math"/>
+            <w:color w:val="00B0F0"/>
+          </w:rPr>
+          <m:t>≤</m:t>
+        </m:r>
+      </m:oMath>
+      <w:r>
+        <w:rPr>
+          <w:color w:val="00B0F0"/>
+        </w:rPr>
+        <w:t xml:space="preserve"> j </w:t>
+      </w:r>
+      <m:oMath>
+        <m:r>
+          <w:rPr>
+            <w:rFonts w:ascii="Cambria Math" w:hAnsi="Cambria Math"/>
+            <w:color w:val="00B0F0"/>
+          </w:rPr>
+          <m:t>≤</m:t>
+        </m:r>
+      </m:oMath>
+      <w:r>
+        <w:rPr>
+          <w:color w:val="00B0F0"/>
+        </w:rPr>
+        <w:t xml:space="preserve"> k, where k is greater than 10.</w:t>
+      </w:r>
+    </w:p>
+    <w:p>
       <w:r>
         <w:t>c) What do you need to prove in the inductive step?</w:t>
       </w:r>
     </w:p>
     <w:p>
+      <w:pPr>
+        <w:rPr>
+          <w:color w:val="00B0F0"/>
+        </w:rPr>
+      </w:pPr>
+      <w:r>
+        <w:rPr>
+          <w:color w:val="00B0F0"/>
+        </w:rPr>
+        <w:t>We can form k + 1</w:t>
+      </w:r>
+      <w:r>
+        <w:rPr>
+          <w:color w:val="00B0F0"/>
+        </w:rPr>
+        <w:t xml:space="preserve"> cents of postage using just 3-cent stamps and 5-cent stamps.</w:t>
+      </w:r>
+    </w:p>
+    <w:p>
       <w:r>
         <w:rPr>
           <w:rFonts w:hint="eastAsia"/>
@@ -258,6 +1432,92 @@
       </w:r>
     </w:p>
     <w:p>
+      <w:pPr>
+        <w:rPr>
+          <w:color w:val="00B0F0"/>
+        </w:rPr>
+      </w:pPr>
+      <w:r>
+        <w:rPr>
+          <w:color w:val="00B0F0"/>
+        </w:rPr>
+        <w:t xml:space="preserve">Because k </w:t>
+      </w:r>
+      <w:r>
+        <w:rPr>
+          <w:rFonts w:hint="eastAsia"/>
+          <w:color w:val="00B0F0"/>
+        </w:rPr>
+        <w:t>≥</w:t>
+      </w:r>
+      <w:r>
+        <w:rPr>
+          <w:color w:val="00B0F0"/>
+        </w:rPr>
+        <w:t xml:space="preserve"> 10, we know that P (k −2) is true</w:t>
+      </w:r>
+      <w:r>
+        <w:rPr>
+          <w:color w:val="00B0F0"/>
+        </w:rPr>
+        <w:t xml:space="preserve"> so </w:t>
+      </w:r>
+      <w:r>
+        <w:rPr>
+          <w:color w:val="00B0F0"/>
+        </w:rPr>
+        <w:t>that</w:t>
+      </w:r>
+      <w:r>
+        <w:rPr>
+          <w:color w:val="00B0F0"/>
+        </w:rPr>
+        <w:t xml:space="preserve"> </w:t>
+      </w:r>
+      <w:r>
+        <w:rPr>
+          <w:color w:val="00B0F0"/>
+        </w:rPr>
+        <w:t xml:space="preserve">we can form k−2 cents of postage. </w:t>
+      </w:r>
+      <w:r>
+        <w:rPr>
+          <w:color w:val="00B0F0"/>
+        </w:rPr>
+        <w:t>By p</w:t>
+      </w:r>
+      <w:r>
+        <w:rPr>
+          <w:color w:val="00B0F0"/>
+        </w:rPr>
+        <w:t>ut</w:t>
+      </w:r>
+      <w:r>
+        <w:rPr>
+          <w:color w:val="00B0F0"/>
+        </w:rPr>
+        <w:t>ting</w:t>
+      </w:r>
+      <w:r>
+        <w:rPr>
+          <w:color w:val="00B0F0"/>
+        </w:rPr>
+        <w:t xml:space="preserve"> one more 3-cent stamp</w:t>
+      </w:r>
+      <w:r>
+        <w:rPr>
+          <w:color w:val="00B0F0"/>
+        </w:rPr>
+        <w:t xml:space="preserve"> </w:t>
+      </w:r>
+      <w:r>
+        <w:rPr>
+          <w:color w:val="00B0F0"/>
+        </w:rPr>
+        <w:t>on the envelope, we have formed k + 1 cents of postage.</w:t>
+      </w:r>
+    </w:p>
+    <w:p>
       <w:r>
         <w:t xml:space="preserve">e) Explain why these steps show that this statement is </w:t>
       </w:r>
@@ -280,7 +1540,69 @@
         <w:t xml:space="preserve"> 8.</w:t>
       </w:r>
     </w:p>
-    <w:p/>
+    <w:p>
+      <w:pPr>
+        <w:rPr>
+          <w:color w:val="00B0F0"/>
+        </w:rPr>
+      </w:pPr>
+      <w:r>
+        <w:rPr>
+          <w:color w:val="00B0F0"/>
+        </w:rPr>
+        <w:t>We have completed both the basis step and the inductive</w:t>
+      </w:r>
+      <w:r>
+        <w:rPr>
+          <w:color w:val="00B0F0"/>
+        </w:rPr>
+        <w:t xml:space="preserve"> </w:t>
+      </w:r>
+      <w:r>
+        <w:rPr>
+          <w:color w:val="00B0F0"/>
+        </w:rPr>
+        <w:t>step, so by the principle of strong induction, the statement is</w:t>
+      </w:r>
+      <w:r>
+        <w:rPr>
+          <w:color w:val="00B0F0"/>
+        </w:rPr>
+        <w:t xml:space="preserve"> </w:t>
+      </w:r>
+      <w:r>
+        <w:rPr>
+          <w:color w:val="00B0F0"/>
+        </w:rPr>
+        <w:t xml:space="preserve">true for every integer n </w:t>
+      </w:r>
+      <w:r>
+        <w:rPr>
+          <w:rFonts w:hint="eastAsia"/>
+          <w:color w:val="00B0F0"/>
+        </w:rPr>
+        <w:t>≥</w:t>
+      </w:r>
+      <w:r>
+        <w:rPr>
+          <w:rFonts w:hint="eastAsia"/>
+        </w:rPr>
+        <w:t xml:space="preserve"> </w:t>
+      </w:r>
+      <w:r>
+        <w:rPr>
+          <w:color w:val="00B0F0"/>
+        </w:rPr>
+        <w:t>8</w:t>
+      </w:r>
+    </w:p>
+    <w:p>
+      <w:pPr>
+        <w:rPr>
+          <w:color w:val="00B0F0"/>
+        </w:rPr>
+      </w:pPr>
+    </w:p>
     <w:p>
       <w:r>
         <w:t>Exercise 5.3</w:t>
@@ -288,15 +1610,125 @@
     </w:p>
     <w:p>
       <w:r>
-        <w:t>7. Give a recursive definition of the sequence {an}, n = 1, 2, 3, . . . if</w:t>
-      </w:r>
-    </w:p>
-    <w:p>
-      <w:r>
-        <w:t>a) an = 6n.</w:t>
-      </w:r>
-    </w:p>
-    <w:p/>
+        <w:t>7. Give a recursive definition of the sequence {a</w:t>
+      </w:r>
+      <w:r>
+        <w:rPr>
+          <w:vertAlign w:val="subscript"/>
+        </w:rPr>
+        <w:t>n</w:t>
+      </w:r>
+      <w:r>
+        <w:t>}, n = 1, 2, 3, . . . if</w:t>
+      </w:r>
+    </w:p>
+    <w:p>
+      <w:r>
+        <w:t>a) a</w:t>
+      </w:r>
+      <w:r>
+        <w:rPr>
+          <w:vertAlign w:val="subscript"/>
+        </w:rPr>
+        <w:t>n</w:t>
+      </w:r>
+      <w:r>
+        <w:t xml:space="preserve"> = 6n.</w:t>
+      </w:r>
+    </w:p>
+    <w:p>
+      <w:pPr>
+        <w:rPr>
+          <w:color w:val="00B0F0"/>
+        </w:rPr>
+      </w:pPr>
+      <w:r>
+        <w:rPr>
+          <w:rFonts w:hint="eastAsia"/>
+          <w:color w:val="00B0F0"/>
+        </w:rPr>
+        <w:t>a</w:t>
+      </w:r>
+      <w:r>
+        <w:rPr>
+          <w:rFonts w:hint="eastAsia"/>
+          <w:color w:val="00B0F0"/>
+          <w:vertAlign w:val="subscript"/>
+        </w:rPr>
+        <w:t>n</w:t>
+      </w:r>
+      <w:r>
+        <w:rPr>
+          <w:color w:val="00B0F0"/>
+          <w:vertAlign w:val="subscript"/>
+        </w:rPr>
+        <w:t xml:space="preserve"> </w:t>
+      </w:r>
+      <w:r>
+        <w:rPr>
+          <w:rFonts w:hint="eastAsia"/>
+          <w:color w:val="00B0F0"/>
+        </w:rPr>
+        <w:t>+</w:t>
+      </w:r>
+      <w:r>
+        <w:rPr>
+          <w:color w:val="00B0F0"/>
+        </w:rPr>
+        <w:t xml:space="preserve"> </w:t>
+      </w:r>
+      <w:r>
+        <w:rPr>
+          <w:rFonts w:hint="eastAsia"/>
+          <w:color w:val="00B0F0"/>
+        </w:rPr>
+        <w:t>1 = a</w:t>
+      </w:r>
+      <w:r>
+        <w:rPr>
+          <w:rFonts w:hint="eastAsia"/>
+          <w:color w:val="00B0F0"/>
+          <w:vertAlign w:val="subscript"/>
+        </w:rPr>
+        <w:t>n</w:t>
+      </w:r>
+      <w:r>
+        <w:rPr>
+          <w:rFonts w:hint="eastAsia"/>
+          <w:color w:val="00B0F0"/>
+        </w:rPr>
+        <w:t xml:space="preserve"> + 6 for n </w:t>
+      </w:r>
+      <w:r>
+        <w:rPr>
+          <w:rFonts w:hint="eastAsia"/>
+          <w:color w:val="00B0F0"/>
+        </w:rPr>
+        <w:t>≥</w:t>
+      </w:r>
+      <w:r>
+        <w:rPr>
+          <w:rFonts w:hint="eastAsia"/>
+          <w:color w:val="00B0F0"/>
+        </w:rPr>
+        <w:t xml:space="preserve"> 1 and a</w:t>
+      </w:r>
+      <w:r>
+        <w:rPr>
+          <w:rFonts w:hint="eastAsia"/>
+          <w:color w:val="00B0F0"/>
+          <w:vertAlign w:val="subscript"/>
+        </w:rPr>
+        <w:t>1</w:t>
+      </w:r>
+      <w:r>
+        <w:rPr>
+          <w:rFonts w:hint="eastAsia"/>
+          <w:color w:val="00B0F0"/>
+        </w:rPr>
+        <w:t xml:space="preserve"> = 6</w:t>
+      </w:r>
+    </w:p>
     <w:p>
       <w:r>
         <w:t>Exercise 5.4</w:t>
@@ -304,8 +1736,46 @@
     </w:p>
     <w:p>
       <w:r>
-        <w:lastRenderedPageBreak/>
         <w:t>9. Give a recursive algorithm for finding the sum of the first n odd positive integers.</w:t>
+      </w:r>
+    </w:p>
+    <w:p>
+      <w:pPr>
+        <w:rPr>
+          <w:color w:val="00B0F0"/>
+        </w:rPr>
+      </w:pPr>
+      <w:r>
+        <w:rPr>
+          <w:color w:val="00B0F0"/>
+        </w:rPr>
+        <w:t>Procedure sum of odd number (n: positive integer)</w:t>
+      </w:r>
+    </w:p>
+    <w:p>
+      <w:pPr>
+        <w:rPr>
+          <w:color w:val="00B0F0"/>
+        </w:rPr>
+      </w:pPr>
+      <w:r>
+        <w:rPr>
+          <w:color w:val="00B0F0"/>
+        </w:rPr>
+        <w:t>If n = 1, return n</w:t>
+      </w:r>
+    </w:p>
+    <w:p>
+      <w:pPr>
+        <w:rPr>
+          <w:color w:val="00B0F0"/>
+        </w:rPr>
+      </w:pPr>
+      <w:r>
+        <w:rPr>
+          <w:color w:val="00B0F0"/>
+        </w:rPr>
+        <w:t>Else return (2n – 1) + sum of odd number (n – 1)</w:t>
       </w:r>
     </w:p>
     <w:sectPr>
@@ -720,7 +2190,6 @@
   <w:style w:type="character" w:default="1" w:styleId="DefaultParagraphFont">
     <w:name w:val="Default Paragraph Font"/>
     <w:uiPriority w:val="1"/>
-    <w:semiHidden/>
     <w:unhideWhenUsed/>
   </w:style>
   <w:style w:type="table" w:default="1" w:styleId="TableNormal">
@@ -754,6 +2223,16 @@
       <w:ind w:left="720"/>
       <w:contextualSpacing/>
     </w:pPr>
+  </w:style>
+  <w:style w:type="character" w:styleId="PlaceholderText">
+    <w:name w:val="Placeholder Text"/>
+    <w:basedOn w:val="DefaultParagraphFont"/>
+    <w:uiPriority w:val="99"/>
+    <w:semiHidden/>
+    <w:rsid w:val="00671416"/>
+    <w:rPr>
+      <w:color w:val="808080"/>
+    </w:rPr>
   </w:style>
 </w:styles>
 </file>

--- a/csci_190/hw/ice/ch5_wip.docx
+++ b/csci_190/hw/ice/ch5_wip.docx
@@ -673,13 +673,7 @@
         <w:rPr>
           <w:color w:val="00B0F0"/>
         </w:rPr>
-        <w:t xml:space="preserve">) </w:t>
-      </w:r>
-      <w:r>
-        <w:rPr>
-          <w:color w:val="00B0F0"/>
-        </w:rPr>
-        <w:t>+ (k +1)</w:t>
+        <w:t>) + (k +1)</w:t>
       </w:r>
       <w:r>
         <w:rPr>
@@ -931,19 +925,7 @@
         <w:rPr>
           <w:color w:val="00B0F0"/>
         </w:rPr>
-        <w:t xml:space="preserve"> </w:t>
-      </w:r>
-      <w:r>
-        <w:rPr>
-          <w:color w:val="00B0F0"/>
-        </w:rPr>
-        <w:t>(</w:t>
-      </w:r>
-      <w:r>
-        <w:rPr>
-          <w:color w:val="00B0F0"/>
-        </w:rPr>
-        <w:t>2K</w:t>
+        <w:t xml:space="preserve"> (2K</w:t>
       </w:r>
       <w:r>
         <w:rPr>
@@ -956,25 +938,7 @@
         <w:rPr>
           <w:color w:val="00B0F0"/>
         </w:rPr>
-        <w:t xml:space="preserve"> + </w:t>
-      </w:r>
-      <w:r>
-        <w:rPr>
-          <w:color w:val="00B0F0"/>
-        </w:rPr>
-        <w:t>7</w:t>
-      </w:r>
-      <w:r>
-        <w:rPr>
-          <w:color w:val="00B0F0"/>
-        </w:rPr>
-        <w:t>K + 6</w:t>
-      </w:r>
-      <w:r>
-        <w:rPr>
-          <w:color w:val="00B0F0"/>
-        </w:rPr>
-        <w:t>)</w:t>
+        <w:t xml:space="preserve"> + 7K + 6)</w:t>
       </w:r>
     </w:p>
     <w:p>
@@ -1082,21 +1046,7 @@
                 <w:rFonts w:ascii="Cambria Math" w:hAnsi="Cambria Math"/>
                 <w:color w:val="00B0F0"/>
               </w:rPr>
-              <m:t>(</m:t>
-            </m:r>
-            <m:r>
-              <w:rPr>
-                <w:rFonts w:ascii="Cambria Math" w:hAnsi="Cambria Math"/>
-                <w:color w:val="00B0F0"/>
-              </w:rPr>
-              <m:t>k + 1</m:t>
-            </m:r>
-            <m:r>
-              <w:rPr>
-                <w:rFonts w:ascii="Cambria Math" w:hAnsi="Cambria Math"/>
-                <w:color w:val="00B0F0"/>
-              </w:rPr>
-              <m:t>)(K+2)(2K+3)</m:t>
+              <m:t>(k + 1)(K+2)(2K+3)</m:t>
             </m:r>
           </m:num>
           <m:den>
@@ -1231,49 +1181,7 @@
         <w:rPr>
           <w:color w:val="00B0F0"/>
         </w:rPr>
-        <w:t>9</w:t>
-      </w:r>
-      <w:r>
-        <w:rPr>
-          <w:color w:val="00B0F0"/>
-        </w:rPr>
-        <w:t xml:space="preserve">) is true because </w:t>
-      </w:r>
-      <w:r>
-        <w:rPr>
-          <w:color w:val="00B0F0"/>
-        </w:rPr>
-        <w:t>9</w:t>
-      </w:r>
-      <w:r>
-        <w:rPr>
-          <w:color w:val="00B0F0"/>
-        </w:rPr>
-        <w:t xml:space="preserve"> cents of postage can be formed by </w:t>
-      </w:r>
-      <w:r>
-        <w:rPr>
-          <w:color w:val="00B0F0"/>
-        </w:rPr>
-        <w:t>three</w:t>
-      </w:r>
-      <w:r>
-        <w:rPr>
-          <w:color w:val="00B0F0"/>
-        </w:rPr>
-        <w:t xml:space="preserve"> 3-cent stamp</w:t>
-      </w:r>
-      <w:r>
-        <w:rPr>
-          <w:color w:val="00B0F0"/>
-        </w:rPr>
-        <w:t>s</w:t>
-      </w:r>
-      <w:r>
-        <w:rPr>
-          <w:color w:val="00B0F0"/>
-        </w:rPr>
-        <w:t>.</w:t>
+        <w:t>9) is true because 9 cents of postage can be formed by three 3-cent stamps.</w:t>
       </w:r>
     </w:p>
     <w:p>
@@ -1294,49 +1202,7 @@
         <w:rPr>
           <w:color w:val="00B0F0"/>
         </w:rPr>
-        <w:t>10</w:t>
-      </w:r>
-      <w:r>
-        <w:rPr>
-          <w:color w:val="00B0F0"/>
-        </w:rPr>
-        <w:t xml:space="preserve">) is true because </w:t>
-      </w:r>
-      <w:r>
-        <w:rPr>
-          <w:color w:val="00B0F0"/>
-        </w:rPr>
-        <w:t>10</w:t>
-      </w:r>
-      <w:r>
-        <w:rPr>
-          <w:color w:val="00B0F0"/>
-        </w:rPr>
-        <w:t xml:space="preserve"> cents of postage can be formed by </w:t>
-      </w:r>
-      <w:r>
-        <w:rPr>
-          <w:color w:val="00B0F0"/>
-        </w:rPr>
-        <w:t>two</w:t>
-      </w:r>
-      <w:r>
-        <w:rPr>
-          <w:color w:val="00B0F0"/>
-        </w:rPr>
-        <w:t xml:space="preserve"> 5-cent stamp</w:t>
-      </w:r>
-      <w:r>
-        <w:rPr>
-          <w:color w:val="00B0F0"/>
-        </w:rPr>
-        <w:t>s</w:t>
-      </w:r>
-      <w:r>
-        <w:rPr>
-          <w:color w:val="00B0F0"/>
-        </w:rPr>
-        <w:t>.</w:t>
+        <w:t>10) is true because 10 cents of postage can be formed by two 5-cent stamps.</w:t>
       </w:r>
     </w:p>
     <w:p>
@@ -1644,24 +1510,151 @@
       </w:pPr>
       <w:r>
         <w:rPr>
-          <w:rFonts w:hint="eastAsia"/>
           <w:color w:val="00B0F0"/>
         </w:rPr>
         <w:t>a</w:t>
       </w:r>
       <w:r>
         <w:rPr>
-          <w:rFonts w:hint="eastAsia"/>
           <w:color w:val="00B0F0"/>
           <w:vertAlign w:val="subscript"/>
         </w:rPr>
+        <w:t>1</w:t>
+      </w:r>
+      <w:r>
+        <w:rPr>
+          <w:color w:val="00B0F0"/>
+        </w:rPr>
+        <w:t xml:space="preserve"> =</w:t>
+      </w:r>
+      <w:r>
+        <w:rPr>
+          <w:color w:val="00B0F0"/>
+        </w:rPr>
+        <w:t xml:space="preserve"> 6(1) = 6</w:t>
+      </w:r>
+    </w:p>
+    <w:p>
+      <w:pPr>
+        <w:rPr>
+          <w:color w:val="00B0F0"/>
+        </w:rPr>
+      </w:pPr>
+      <w:r>
+        <w:rPr>
+          <w:color w:val="00B0F0"/>
+        </w:rPr>
+        <w:t>a</w:t>
+      </w:r>
+      <w:r>
+        <w:rPr>
+          <w:color w:val="00B0F0"/>
+          <w:vertAlign w:val="subscript"/>
+        </w:rPr>
+        <w:t>2</w:t>
+      </w:r>
+      <w:r>
+        <w:rPr>
+          <w:color w:val="00B0F0"/>
+        </w:rPr>
+        <w:t xml:space="preserve"> =</w:t>
+      </w:r>
+      <w:r>
+        <w:rPr>
+          <w:color w:val="00B0F0"/>
+        </w:rPr>
+        <w:t xml:space="preserve"> 6(2) = 12</w:t>
+      </w:r>
+    </w:p>
+    <w:p>
+      <w:pPr>
+        <w:rPr>
+          <w:color w:val="00B0F0"/>
+        </w:rPr>
+      </w:pPr>
+      <w:r>
+        <w:rPr>
+          <w:color w:val="00B0F0"/>
+        </w:rPr>
+        <w:t>a</w:t>
+      </w:r>
+      <w:r>
+        <w:rPr>
+          <w:color w:val="00B0F0"/>
+          <w:vertAlign w:val="subscript"/>
+        </w:rPr>
+        <w:t>3</w:t>
+      </w:r>
+      <w:r>
+        <w:rPr>
+          <w:color w:val="00B0F0"/>
+        </w:rPr>
+        <w:t xml:space="preserve"> =</w:t>
+      </w:r>
+      <w:r>
+        <w:rPr>
+          <w:color w:val="00B0F0"/>
+        </w:rPr>
+        <w:t xml:space="preserve"> 6(3) = 18</w:t>
+      </w:r>
+    </w:p>
+    <w:p>
+      <w:pPr>
+        <w:rPr>
+          <w:color w:val="00B0F0"/>
+        </w:rPr>
+      </w:pPr>
+      <w:r>
+        <w:rPr>
+          <w:color w:val="00B0F0"/>
+        </w:rPr>
+        <w:t>a</w:t>
+      </w:r>
+      <w:r>
+        <w:rPr>
+          <w:color w:val="00B0F0"/>
+          <w:vertAlign w:val="subscript"/>
+        </w:rPr>
         <w:t>n</w:t>
       </w:r>
       <w:r>
         <w:rPr>
           <w:color w:val="00B0F0"/>
+        </w:rPr>
+        <w:t xml:space="preserve"> + 1 = 6(n + 1) = 6n + 6 = a</w:t>
+      </w:r>
+      <w:r>
+        <w:rPr>
+          <w:color w:val="00B0F0"/>
           <w:vertAlign w:val="subscript"/>
         </w:rPr>
+        <w:t>n</w:t>
+      </w:r>
+      <w:r>
+        <w:rPr>
+          <w:color w:val="00B0F0"/>
+        </w:rPr>
+        <w:t xml:space="preserve"> + 6</w:t>
+      </w:r>
+    </w:p>
+    <w:p>
+      <w:pPr>
+        <w:rPr>
+          <w:color w:val="00B0F0"/>
+        </w:rPr>
+      </w:pPr>
+      <w:r>
+        <w:rPr>
+          <w:rFonts w:hint="eastAsia"/>
+          <w:color w:val="00B0F0"/>
+        </w:rPr>
+        <w:t>∴</w:t>
+      </w:r>
+      <w:r>
+        <w:rPr>
+          <w:rFonts w:hint="eastAsia"/>
+          <w:color w:val="00B0F0"/>
+        </w:rPr>
         <w:t xml:space="preserve"> </w:t>
       </w:r>
       <w:r>
@@ -1669,6 +1662,28 @@
           <w:rFonts w:hint="eastAsia"/>
           <w:color w:val="00B0F0"/>
         </w:rPr>
+        <w:t>a</w:t>
+      </w:r>
+      <w:r>
+        <w:rPr>
+          <w:rFonts w:hint="eastAsia"/>
+          <w:color w:val="00B0F0"/>
+          <w:vertAlign w:val="subscript"/>
+        </w:rPr>
+        <w:t>n</w:t>
+      </w:r>
+      <w:r>
+        <w:rPr>
+          <w:color w:val="00B0F0"/>
+          <w:vertAlign w:val="subscript"/>
+        </w:rPr>
+        <w:t xml:space="preserve"> </w:t>
+      </w:r>
+      <w:r>
+        <w:rPr>
+          <w:rFonts w:hint="eastAsia"/>
+          <w:color w:val="00B0F0"/>
+        </w:rPr>
         <w:t>+</w:t>
       </w:r>
       <w:r>
@@ -1730,6 +1745,13 @@
       </w:r>
     </w:p>
     <w:p>
+      <w:pPr>
+        <w:rPr>
+          <w:color w:val="00B0F0"/>
+        </w:rPr>
+      </w:pPr>
+    </w:p>
+    <w:p>
       <w:r>
         <w:t>Exercise 5.4</w:t>
       </w:r>
@@ -1749,6 +1771,7 @@
         <w:rPr>
           <w:color w:val="00B0F0"/>
         </w:rPr>
+        <w:lastRenderedPageBreak/>
         <w:t>Procedure sum of odd number (n: positive integer)</w:t>
       </w:r>
     </w:p>
@@ -2190,6 +2213,7 @@
   <w:style w:type="character" w:default="1" w:styleId="DefaultParagraphFont">
     <w:name w:val="Default Paragraph Font"/>
     <w:uiPriority w:val="1"/>
+    <w:semiHidden/>
     <w:unhideWhenUsed/>
   </w:style>
   <w:style w:type="table" w:default="1" w:styleId="TableNormal">
